--- a/第一篇 觉醒/第十章 前往火殿.docx
+++ b/第一篇 觉醒/第十章 前往火殿.docx
@@ -11,7 +11,7 @@
         </w:numPr>
         <w:ind w:firstLineChars="0"/>
         <w:rPr>
-          <w:rFonts w:ascii="KaiTi" w:eastAsia="KaiTi" w:hAnsi="KaiTi" w:hint="eastAsia"/>
+          <w:rFonts w:ascii="KaiTi" w:eastAsia="KaiTi" w:hAnsi="KaiTi"/>
         </w:rPr>
       </w:pPr>
       <w:r>
@@ -24,7 +24,7 @@
     <w:p>
       <w:pPr>
         <w:rPr>
-          <w:rFonts w:ascii="KaiTi" w:eastAsia="KaiTi" w:hAnsi="KaiTi" w:hint="eastAsia"/>
+          <w:rFonts w:ascii="KaiTi" w:eastAsia="KaiTi" w:hAnsi="KaiTi"/>
         </w:rPr>
       </w:pPr>
       <w:r>
@@ -39,18 +39,2055 @@
         <w:tabs>
           <w:tab w:val="left" w:pos="1130"/>
         </w:tabs>
-        <w:rPr>
-          <w:rFonts w:ascii="KaiTi" w:eastAsia="KaiTi" w:hAnsi="KaiTi" w:hint="eastAsia"/>
-        </w:rPr>
-      </w:pPr>
-      <w:r>
-        <w:rPr>
-          <w:rFonts w:ascii="KaiTi" w:eastAsia="KaiTi" w:hAnsi="KaiTi" w:hint="eastAsia"/>
-        </w:rPr>
-        <w:t xml:space="preserve">    </w:t>
+        <w:ind w:firstLine="480"/>
+        <w:rPr>
+          <w:rFonts w:ascii="KaiTi" w:eastAsia="KaiTi" w:hAnsi="KaiTi" w:hint="eastAsia"/>
+        </w:rPr>
+      </w:pPr>
+      <w:r>
+        <w:rPr>
+          <w:rFonts w:ascii="KaiTi" w:eastAsia="KaiTi" w:hAnsi="KaiTi" w:hint="eastAsia"/>
+        </w:rPr>
+        <w:t>三天</w:t>
+      </w:r>
+      <w:r>
+        <w:rPr>
+          <w:rFonts w:ascii="KaiTi" w:eastAsia="KaiTi" w:hAnsi="KaiTi" w:hint="eastAsia"/>
+        </w:rPr>
+        <w:t>时间里，</w:t>
+      </w:r>
+      <w:r>
+        <w:rPr>
+          <w:rFonts w:ascii="KaiTi" w:eastAsia="KaiTi" w:hAnsi="KaiTi" w:hint="eastAsia"/>
+        </w:rPr>
+        <w:t>拥有觉醒资格的七人都</w:t>
+      </w:r>
+      <w:r>
+        <w:rPr>
+          <w:rFonts w:ascii="KaiTi" w:eastAsia="KaiTi" w:hAnsi="KaiTi" w:hint="eastAsia"/>
+        </w:rPr>
+        <w:t>会</w:t>
+      </w:r>
+      <w:r>
+        <w:rPr>
+          <w:rFonts w:ascii="KaiTi" w:eastAsia="KaiTi" w:hAnsi="KaiTi" w:hint="eastAsia"/>
+        </w:rPr>
+        <w:t>根据自身情况</w:t>
+      </w:r>
+      <w:r>
+        <w:rPr>
+          <w:rFonts w:ascii="KaiTi" w:eastAsia="KaiTi" w:hAnsi="KaiTi" w:hint="eastAsia"/>
+        </w:rPr>
+        <w:t>，进行着最后的准备。</w:t>
+      </w:r>
+    </w:p>
+    <w:p>
+      <w:pPr>
+        <w:tabs>
+          <w:tab w:val="left" w:pos="1130"/>
+        </w:tabs>
+        <w:ind w:firstLine="480"/>
+        <w:rPr>
+          <w:rFonts w:ascii="KaiTi" w:eastAsia="KaiTi" w:hAnsi="KaiTi" w:hint="eastAsia"/>
+        </w:rPr>
+      </w:pPr>
+      <w:r>
+        <w:rPr>
+          <w:rFonts w:ascii="KaiTi" w:eastAsia="KaiTi" w:hAnsi="KaiTi" w:hint="eastAsia"/>
+        </w:rPr>
+        <w:t>教官</w:t>
+      </w:r>
+      <w:r>
+        <w:rPr>
+          <w:rFonts w:ascii="KaiTi" w:eastAsia="KaiTi" w:hAnsi="KaiTi" w:hint="eastAsia"/>
+        </w:rPr>
+        <w:t>给</w:t>
+      </w:r>
+      <w:r>
+        <w:rPr>
+          <w:rFonts w:ascii="KaiTi" w:eastAsia="KaiTi" w:hAnsi="KaiTi" w:hint="eastAsia"/>
+        </w:rPr>
+        <w:t>红晶</w:t>
+      </w:r>
+      <w:r>
+        <w:rPr>
+          <w:rFonts w:ascii="KaiTi" w:eastAsia="KaiTi" w:hAnsi="KaiTi" w:hint="eastAsia"/>
+        </w:rPr>
+        <w:t>申请了</w:t>
+      </w:r>
+      <w:r>
+        <w:rPr>
+          <w:rFonts w:ascii="KaiTi" w:eastAsia="KaiTi" w:hAnsi="KaiTi" w:hint="eastAsia"/>
+        </w:rPr>
+        <w:t>一大瓶能抵抗温泉高温的药丸，</w:t>
+      </w:r>
+      <w:r>
+        <w:rPr>
+          <w:rFonts w:ascii="KaiTi" w:eastAsia="KaiTi" w:hAnsi="KaiTi" w:hint="eastAsia"/>
+        </w:rPr>
+        <w:t>让他可以</w:t>
+      </w:r>
+      <w:r>
+        <w:rPr>
+          <w:rFonts w:ascii="KaiTi" w:eastAsia="KaiTi" w:hAnsi="KaiTi" w:hint="eastAsia"/>
+        </w:rPr>
+        <w:t>天天在浴池内泡着</w:t>
+      </w:r>
+      <w:r>
+        <w:rPr>
+          <w:rFonts w:ascii="KaiTi" w:eastAsia="KaiTi" w:hAnsi="KaiTi" w:hint="eastAsia"/>
+        </w:rPr>
+        <w:t>。</w:t>
+      </w:r>
+      <w:r>
+        <w:rPr>
+          <w:rFonts w:ascii="KaiTi" w:eastAsia="KaiTi" w:hAnsi="KaiTi" w:hint="eastAsia"/>
+        </w:rPr>
+        <w:t>这样的</w:t>
+      </w:r>
+      <w:r>
+        <w:rPr>
+          <w:rFonts w:ascii="KaiTi" w:eastAsia="KaiTi" w:hAnsi="KaiTi" w:hint="eastAsia"/>
+        </w:rPr>
+        <w:t>效果相当明显</w:t>
+      </w:r>
+      <w:r>
+        <w:rPr>
+          <w:rFonts w:ascii="KaiTi" w:eastAsia="KaiTi" w:hAnsi="KaiTi" w:hint="eastAsia"/>
+        </w:rPr>
+        <w:t>，</w:t>
+      </w:r>
+      <w:r>
+        <w:rPr>
+          <w:rFonts w:ascii="KaiTi" w:eastAsia="KaiTi" w:hAnsi="KaiTi" w:hint="eastAsia"/>
+        </w:rPr>
+        <w:t>他</w:t>
+      </w:r>
+      <w:r>
+        <w:rPr>
+          <w:rFonts w:ascii="KaiTi" w:eastAsia="KaiTi" w:hAnsi="KaiTi" w:hint="eastAsia"/>
+        </w:rPr>
+        <w:t>每次</w:t>
+      </w:r>
+      <w:r>
+        <w:rPr>
+          <w:rFonts w:ascii="KaiTi" w:eastAsia="KaiTi" w:hAnsi="KaiTi" w:hint="eastAsia"/>
+        </w:rPr>
+        <w:t>待</w:t>
+      </w:r>
+      <w:r>
+        <w:rPr>
+          <w:rFonts w:ascii="KaiTi" w:eastAsia="KaiTi" w:hAnsi="KaiTi" w:hint="eastAsia"/>
+        </w:rPr>
+        <w:t>在</w:t>
+      </w:r>
+      <w:r>
+        <w:rPr>
+          <w:rFonts w:ascii="KaiTi" w:eastAsia="KaiTi" w:hAnsi="KaiTi" w:hint="eastAsia"/>
+        </w:rPr>
+        <w:t>温泉内</w:t>
+      </w:r>
+      <w:r>
+        <w:rPr>
+          <w:rFonts w:ascii="KaiTi" w:eastAsia="KaiTi" w:hAnsi="KaiTi" w:hint="eastAsia"/>
+        </w:rPr>
+        <w:t>时间越来越长</w:t>
+      </w:r>
+      <w:r>
+        <w:rPr>
+          <w:rFonts w:ascii="KaiTi" w:eastAsia="KaiTi" w:hAnsi="KaiTi" w:hint="eastAsia"/>
+        </w:rPr>
+        <w:t>，</w:t>
+      </w:r>
+      <w:r>
+        <w:rPr>
+          <w:rFonts w:ascii="KaiTi" w:eastAsia="KaiTi" w:hAnsi="KaiTi" w:hint="eastAsia"/>
+        </w:rPr>
+        <w:t>吸收的能量也越来越多</w:t>
+      </w:r>
+      <w:r>
+        <w:rPr>
+          <w:rFonts w:ascii="KaiTi" w:eastAsia="KaiTi" w:hAnsi="KaiTi" w:hint="eastAsia"/>
+        </w:rPr>
+        <w:t>。</w:t>
+      </w:r>
+      <w:r>
+        <w:rPr>
+          <w:rFonts w:ascii="KaiTi" w:eastAsia="KaiTi" w:hAnsi="KaiTi" w:hint="eastAsia"/>
+        </w:rPr>
+        <w:t>而</w:t>
+      </w:r>
+      <w:r>
+        <w:rPr>
+          <w:rFonts w:ascii="KaiTi" w:eastAsia="KaiTi" w:hAnsi="KaiTi" w:hint="eastAsia"/>
+        </w:rPr>
+        <w:t>罗异</w:t>
+      </w:r>
+      <w:r>
+        <w:rPr>
+          <w:rFonts w:ascii="KaiTi" w:eastAsia="KaiTi" w:hAnsi="KaiTi" w:hint="eastAsia"/>
+        </w:rPr>
+        <w:t>却</w:t>
+      </w:r>
+      <w:r>
+        <w:rPr>
+          <w:rFonts w:ascii="KaiTi" w:eastAsia="KaiTi" w:hAnsi="KaiTi" w:hint="eastAsia"/>
+        </w:rPr>
+        <w:t>住在了藏书馆</w:t>
+      </w:r>
+      <w:r>
+        <w:rPr>
+          <w:rFonts w:ascii="KaiTi" w:eastAsia="KaiTi" w:hAnsi="KaiTi" w:hint="eastAsia"/>
+        </w:rPr>
+        <w:t>，</w:t>
+      </w:r>
+      <w:r>
+        <w:rPr>
+          <w:rFonts w:ascii="KaiTi" w:eastAsia="KaiTi" w:hAnsi="KaiTi" w:hint="eastAsia"/>
+        </w:rPr>
+        <w:t>这里</w:t>
+      </w:r>
+      <w:r>
+        <w:rPr>
+          <w:rFonts w:ascii="KaiTi" w:eastAsia="KaiTi" w:hAnsi="KaiTi" w:hint="eastAsia"/>
+        </w:rPr>
+        <w:t>各式各样</w:t>
+      </w:r>
+      <w:r>
+        <w:rPr>
+          <w:rFonts w:ascii="KaiTi" w:eastAsia="KaiTi" w:hAnsi="KaiTi" w:hint="eastAsia"/>
+        </w:rPr>
+        <w:t>知识将他的魂儿都勾走</w:t>
+      </w:r>
+      <w:r>
+        <w:rPr>
+          <w:rFonts w:ascii="KaiTi" w:eastAsia="KaiTi" w:hAnsi="KaiTi" w:hint="eastAsia"/>
+        </w:rPr>
+        <w:t>，就连吃饭都是麻烦女仆小姐姐给送到藏书馆</w:t>
+      </w:r>
+      <w:r>
+        <w:rPr>
+          <w:rFonts w:ascii="KaiTi" w:eastAsia="KaiTi" w:hAnsi="KaiTi" w:hint="eastAsia"/>
+        </w:rPr>
+        <w:t>，达到了废寝忘食的地步</w:t>
+      </w:r>
+      <w:r>
+        <w:rPr>
+          <w:rFonts w:ascii="KaiTi" w:eastAsia="KaiTi" w:hAnsi="KaiTi" w:hint="eastAsia"/>
+        </w:rPr>
+        <w:t>。</w:t>
+      </w:r>
+    </w:p>
+    <w:p>
+      <w:pPr>
+        <w:tabs>
+          <w:tab w:val="left" w:pos="1130"/>
+        </w:tabs>
+        <w:ind w:firstLine="480"/>
+        <w:rPr>
+          <w:rFonts w:ascii="KaiTi" w:eastAsia="KaiTi" w:hAnsi="KaiTi" w:hint="eastAsia"/>
+        </w:rPr>
+      </w:pPr>
+      <w:r>
+        <w:rPr>
+          <w:rFonts w:ascii="KaiTi" w:eastAsia="KaiTi" w:hAnsi="KaiTi" w:hint="eastAsia"/>
+        </w:rPr>
+        <w:t>罗异</w:t>
+      </w:r>
+      <w:r>
+        <w:rPr>
+          <w:rFonts w:ascii="KaiTi" w:eastAsia="KaiTi" w:hAnsi="KaiTi" w:hint="eastAsia"/>
+        </w:rPr>
+        <w:t>首先</w:t>
+      </w:r>
+      <w:r>
+        <w:rPr>
+          <w:rFonts w:ascii="KaiTi" w:eastAsia="KaiTi" w:hAnsi="KaiTi" w:hint="eastAsia"/>
+        </w:rPr>
+        <w:t>查看了他目前最关心的觉醒</w:t>
+      </w:r>
+      <w:r>
+        <w:rPr>
+          <w:rFonts w:ascii="KaiTi" w:eastAsia="KaiTi" w:hAnsi="KaiTi" w:hint="eastAsia"/>
+        </w:rPr>
+        <w:t>事项。</w:t>
+      </w:r>
+      <w:r>
+        <w:rPr>
+          <w:rFonts w:ascii="KaiTi" w:eastAsia="KaiTi" w:hAnsi="KaiTi" w:hint="eastAsia"/>
+        </w:rPr>
+        <w:t>书中详细的描写了觉醒</w:t>
+      </w:r>
+      <w:r>
+        <w:rPr>
+          <w:rFonts w:ascii="KaiTi" w:eastAsia="KaiTi" w:hAnsi="KaiTi" w:hint="eastAsia"/>
+        </w:rPr>
+        <w:t>的</w:t>
+      </w:r>
+      <w:r>
+        <w:rPr>
+          <w:rFonts w:ascii="KaiTi" w:eastAsia="KaiTi" w:hAnsi="KaiTi" w:hint="eastAsia"/>
+        </w:rPr>
+        <w:t>流程，这</w:t>
+      </w:r>
+      <w:r>
+        <w:rPr>
+          <w:rFonts w:ascii="KaiTi" w:eastAsia="KaiTi" w:hAnsi="KaiTi" w:hint="eastAsia"/>
+        </w:rPr>
+        <w:t>让罗异对后面即将进行的觉醒有了充足的心理准备。</w:t>
+      </w:r>
+      <w:r>
+        <w:rPr>
+          <w:rFonts w:ascii="KaiTi" w:eastAsia="KaiTi" w:hAnsi="KaiTi" w:hint="eastAsia"/>
+        </w:rPr>
+        <w:t>其中一本书，对</w:t>
+      </w:r>
+      <w:r>
+        <w:rPr>
+          <w:rFonts w:ascii="KaiTi" w:eastAsia="KaiTi" w:hAnsi="KaiTi" w:hint="eastAsia"/>
+        </w:rPr>
+        <w:t>觉醒之后的一些情况</w:t>
+      </w:r>
+      <w:r>
+        <w:rPr>
+          <w:rFonts w:ascii="KaiTi" w:eastAsia="KaiTi" w:hAnsi="KaiTi" w:hint="eastAsia"/>
+        </w:rPr>
+        <w:t>也有写道：</w:t>
+      </w:r>
+    </w:p>
+    <w:p>
+      <w:pPr>
+        <w:tabs>
+          <w:tab w:val="left" w:pos="1130"/>
+        </w:tabs>
+        <w:ind w:firstLine="480"/>
+        <w:rPr>
+          <w:rFonts w:ascii="KaiTi" w:eastAsia="KaiTi" w:hAnsi="KaiTi" w:hint="eastAsia"/>
+        </w:rPr>
+      </w:pPr>
+      <w:r>
+        <w:rPr>
+          <w:rFonts w:ascii="KaiTi" w:eastAsia="KaiTi" w:hAnsi="KaiTi" w:hint="eastAsia"/>
+        </w:rPr>
+        <w:t>“</w:t>
+      </w:r>
+      <w:r>
+        <w:rPr>
+          <w:rFonts w:ascii="KaiTi" w:eastAsia="KaiTi" w:hAnsi="KaiTi" w:hint="eastAsia"/>
+        </w:rPr>
+        <w:t>觉醒成功后，</w:t>
+      </w:r>
+      <w:r>
+        <w:rPr>
+          <w:rFonts w:ascii="KaiTi" w:eastAsia="KaiTi" w:hAnsi="KaiTi" w:hint="eastAsia"/>
+        </w:rPr>
+        <w:t>森罗石</w:t>
+      </w:r>
+      <w:r>
+        <w:rPr>
+          <w:rFonts w:ascii="KaiTi" w:eastAsia="KaiTi" w:hAnsi="KaiTi" w:hint="eastAsia"/>
+        </w:rPr>
+        <w:t>会激活</w:t>
+      </w:r>
+      <w:r>
+        <w:rPr>
+          <w:rFonts w:ascii="KaiTi" w:eastAsia="KaiTi" w:hAnsi="KaiTi" w:hint="eastAsia"/>
+        </w:rPr>
+        <w:t>人</w:t>
+      </w:r>
+      <w:r>
+        <w:rPr>
+          <w:rFonts w:ascii="KaiTi" w:eastAsia="KaiTi" w:hAnsi="KaiTi" w:hint="eastAsia"/>
+        </w:rPr>
+        <w:t>身体某</w:t>
+      </w:r>
+      <w:r>
+        <w:rPr>
+          <w:rFonts w:ascii="KaiTi" w:eastAsia="KaiTi" w:hAnsi="KaiTi" w:hint="eastAsia"/>
+        </w:rPr>
+        <w:t>些</w:t>
+      </w:r>
+      <w:r>
+        <w:rPr>
+          <w:rFonts w:ascii="KaiTi" w:eastAsia="KaiTi" w:hAnsi="KaiTi" w:hint="eastAsia"/>
+        </w:rPr>
+        <w:t>部位的潜在能力</w:t>
+      </w:r>
+      <w:r>
+        <w:rPr>
+          <w:rFonts w:ascii="KaiTi" w:eastAsia="KaiTi" w:hAnsi="KaiTi" w:hint="eastAsia"/>
+        </w:rPr>
+        <w:t>。</w:t>
+      </w:r>
+      <w:r>
+        <w:rPr>
+          <w:rFonts w:ascii="KaiTi" w:eastAsia="KaiTi" w:hAnsi="KaiTi" w:hint="eastAsia"/>
+        </w:rPr>
+        <w:t>如果一个人视力很强，他就很有可能获得</w:t>
+      </w:r>
+      <w:r>
+        <w:rPr>
+          <w:rFonts w:ascii="KaiTi" w:eastAsia="KaiTi" w:hAnsi="KaiTi" w:hint="eastAsia"/>
+        </w:rPr>
+        <w:t>眼部强化的能力，比如说</w:t>
+      </w:r>
+      <w:r>
+        <w:rPr>
+          <w:rFonts w:ascii="KaiTi" w:eastAsia="KaiTi" w:hAnsi="KaiTi" w:hint="eastAsia"/>
+        </w:rPr>
+        <w:t>视力强化，听觉强化</w:t>
+      </w:r>
+      <w:r>
+        <w:rPr>
+          <w:rFonts w:ascii="KaiTi" w:eastAsia="KaiTi" w:hAnsi="KaiTi" w:hint="eastAsia"/>
+        </w:rPr>
+        <w:t>也类似</w:t>
+      </w:r>
+      <w:r>
+        <w:rPr>
+          <w:rFonts w:ascii="KaiTi" w:eastAsia="KaiTi" w:hAnsi="KaiTi" w:hint="eastAsia"/>
+        </w:rPr>
+        <w:t>。</w:t>
+      </w:r>
+      <w:r>
+        <w:rPr>
+          <w:rFonts w:ascii="KaiTi" w:eastAsia="KaiTi" w:hAnsi="KaiTi" w:hint="eastAsia"/>
+        </w:rPr>
+        <w:t>这些</w:t>
+      </w:r>
+      <w:r>
+        <w:rPr>
+          <w:rFonts w:ascii="KaiTi" w:eastAsia="KaiTi" w:hAnsi="KaiTi" w:hint="eastAsia"/>
+        </w:rPr>
+        <w:t>是比较</w:t>
+      </w:r>
+      <w:r>
+        <w:rPr>
+          <w:rFonts w:ascii="KaiTi" w:eastAsia="KaiTi" w:hAnsi="KaiTi" w:hint="eastAsia"/>
+        </w:rPr>
+        <w:t>常见的能力。</w:t>
+      </w:r>
+      <w:r>
+        <w:rPr>
+          <w:rFonts w:ascii="KaiTi" w:eastAsia="KaiTi" w:hAnsi="KaiTi" w:hint="eastAsia"/>
+        </w:rPr>
+        <w:t>而</w:t>
+      </w:r>
+      <w:r>
+        <w:rPr>
+          <w:rFonts w:ascii="KaiTi" w:eastAsia="KaiTi" w:hAnsi="KaiTi" w:hint="eastAsia"/>
+        </w:rPr>
+        <w:t>稀有的能力</w:t>
+      </w:r>
+      <w:r>
+        <w:rPr>
+          <w:rFonts w:ascii="KaiTi" w:eastAsia="KaiTi" w:hAnsi="KaiTi" w:hint="eastAsia"/>
+        </w:rPr>
+        <w:t>却</w:t>
+      </w:r>
+      <w:r>
+        <w:rPr>
+          <w:rFonts w:ascii="KaiTi" w:eastAsia="KaiTi" w:hAnsi="KaiTi" w:hint="eastAsia"/>
+        </w:rPr>
+        <w:t>是</w:t>
+      </w:r>
+      <w:r>
+        <w:rPr>
+          <w:rFonts w:ascii="KaiTi" w:eastAsia="KaiTi" w:hAnsi="KaiTi" w:hint="eastAsia"/>
+        </w:rPr>
+        <w:t>像</w:t>
+      </w:r>
+      <w:r>
+        <w:rPr>
+          <w:rFonts w:ascii="KaiTi" w:eastAsia="KaiTi" w:hAnsi="KaiTi" w:hint="eastAsia"/>
+        </w:rPr>
+        <w:t>长出羽翼</w:t>
+      </w:r>
+      <w:r>
+        <w:rPr>
+          <w:rFonts w:ascii="KaiTi" w:eastAsia="KaiTi" w:hAnsi="KaiTi" w:hint="eastAsia"/>
+        </w:rPr>
+        <w:t>可以飞行</w:t>
+      </w:r>
+      <w:r>
+        <w:rPr>
+          <w:rFonts w:ascii="KaiTi" w:eastAsia="KaiTi" w:hAnsi="KaiTi" w:hint="eastAsia"/>
+        </w:rPr>
+        <w:t>，长出可以水下自由呼吸的器官，拥有能适应各种恶劣环境的皮肤</w:t>
+      </w:r>
+      <w:r>
+        <w:rPr>
+          <w:rFonts w:ascii="KaiTi" w:eastAsia="KaiTi" w:hAnsi="KaiTi" w:hint="eastAsia"/>
+        </w:rPr>
+        <w:t>等，</w:t>
+      </w:r>
+      <w:r>
+        <w:rPr>
+          <w:rFonts w:ascii="KaiTi" w:eastAsia="KaiTi" w:hAnsi="KaiTi" w:hint="eastAsia"/>
+        </w:rPr>
+        <w:t>这些都是每个人体内</w:t>
+      </w:r>
+      <w:r>
+        <w:rPr>
+          <w:rFonts w:ascii="KaiTi" w:eastAsia="KaiTi" w:hAnsi="KaiTi" w:hint="eastAsia"/>
+        </w:rPr>
+        <w:t>潜在的基因所决定的。</w:t>
+      </w:r>
+      <w:r>
+        <w:rPr>
+          <w:rFonts w:ascii="KaiTi" w:eastAsia="KaiTi" w:hAnsi="KaiTi" w:hint="eastAsia"/>
+        </w:rPr>
+        <w:t>还有一些</w:t>
+      </w:r>
+      <w:r>
+        <w:rPr>
+          <w:rFonts w:ascii="KaiTi" w:eastAsia="KaiTi" w:hAnsi="KaiTi" w:hint="eastAsia"/>
+        </w:rPr>
+        <w:t>是</w:t>
+      </w:r>
+      <w:r>
+        <w:rPr>
+          <w:rFonts w:ascii="KaiTi" w:eastAsia="KaiTi" w:hAnsi="KaiTi" w:hint="eastAsia"/>
+        </w:rPr>
+        <w:t>只有在历史中出现过的极强能力，</w:t>
+      </w:r>
+      <w:r>
+        <w:rPr>
+          <w:rFonts w:ascii="KaiTi" w:eastAsia="KaiTi" w:hAnsi="KaiTi" w:hint="eastAsia"/>
+        </w:rPr>
+        <w:t>像拥有</w:t>
+      </w:r>
+      <w:r>
+        <w:rPr>
+          <w:rFonts w:ascii="KaiTi" w:eastAsia="KaiTi" w:hAnsi="KaiTi" w:hint="eastAsia"/>
+        </w:rPr>
+        <w:t>了可以</w:t>
+      </w:r>
+      <w:r>
+        <w:rPr>
+          <w:rFonts w:ascii="KaiTi" w:eastAsia="KaiTi" w:hAnsi="KaiTi" w:hint="eastAsia"/>
+        </w:rPr>
+        <w:t>起死回生的</w:t>
+      </w:r>
+      <w:r>
+        <w:rPr>
+          <w:rFonts w:ascii="KaiTi" w:eastAsia="KaiTi" w:hAnsi="KaiTi" w:hint="eastAsia"/>
+        </w:rPr>
+        <w:t>特殊</w:t>
+      </w:r>
+      <w:r>
+        <w:rPr>
+          <w:rFonts w:ascii="KaiTi" w:eastAsia="KaiTi" w:hAnsi="KaiTi" w:hint="eastAsia"/>
+        </w:rPr>
+        <w:t>血液</w:t>
+      </w:r>
+      <w:r>
+        <w:rPr>
+          <w:rFonts w:ascii="KaiTi" w:eastAsia="KaiTi" w:hAnsi="KaiTi" w:hint="eastAsia"/>
+        </w:rPr>
+        <w:t>，能自由变化大小的</w:t>
+      </w:r>
+      <w:r>
+        <w:rPr>
+          <w:rFonts w:ascii="KaiTi" w:eastAsia="KaiTi" w:hAnsi="KaiTi" w:hint="eastAsia"/>
+        </w:rPr>
+        <w:t>身躯</w:t>
+      </w:r>
+      <w:r>
+        <w:rPr>
+          <w:rFonts w:ascii="KaiTi" w:eastAsia="KaiTi" w:hAnsi="KaiTi" w:hint="eastAsia"/>
+        </w:rPr>
+        <w:t>等等</w:t>
+      </w:r>
+      <w:r>
+        <w:rPr>
+          <w:rFonts w:ascii="KaiTi" w:eastAsia="KaiTi" w:hAnsi="KaiTi" w:hint="eastAsia"/>
+        </w:rPr>
+        <w:t>，只要出现这样的能力，就会立即被森罗殿堂的高层带走，进行专门培养，以后的成就</w:t>
+      </w:r>
+      <w:r>
+        <w:rPr>
+          <w:rFonts w:ascii="KaiTi" w:eastAsia="KaiTi" w:hAnsi="KaiTi" w:hint="eastAsia"/>
+        </w:rPr>
+        <w:t>将</w:t>
+      </w:r>
+      <w:r>
+        <w:rPr>
+          <w:rFonts w:ascii="KaiTi" w:eastAsia="KaiTi" w:hAnsi="KaiTi" w:hint="eastAsia"/>
+        </w:rPr>
+        <w:t>无比耀眼</w:t>
+      </w:r>
+      <w:r>
+        <w:rPr>
+          <w:rFonts w:ascii="KaiTi" w:eastAsia="KaiTi" w:hAnsi="KaiTi" w:hint="eastAsia"/>
+        </w:rPr>
+        <w:t>。</w:t>
+      </w:r>
+      <w:r>
+        <w:rPr>
+          <w:rFonts w:ascii="KaiTi" w:eastAsia="KaiTi" w:hAnsi="KaiTi" w:hint="eastAsia"/>
+        </w:rPr>
+        <w:t>”</w:t>
+      </w:r>
+    </w:p>
+    <w:p>
+      <w:pPr>
+        <w:tabs>
+          <w:tab w:val="left" w:pos="1130"/>
+        </w:tabs>
+        <w:ind w:firstLine="480"/>
+        <w:rPr>
+          <w:rFonts w:ascii="KaiTi" w:eastAsia="KaiTi" w:hAnsi="KaiTi" w:hint="eastAsia"/>
+        </w:rPr>
+      </w:pPr>
+      <w:r>
+        <w:rPr>
+          <w:rFonts w:ascii="KaiTi" w:eastAsia="KaiTi" w:hAnsi="KaiTi" w:hint="eastAsia"/>
+        </w:rPr>
+        <w:t>书中介绍道</w:t>
+      </w:r>
+      <w:r>
+        <w:rPr>
+          <w:rFonts w:ascii="KaiTi" w:eastAsia="KaiTi" w:hAnsi="KaiTi" w:hint="eastAsia"/>
+        </w:rPr>
+        <w:t>各种各样能力让罗异惊叹不已，</w:t>
+      </w:r>
+      <w:r>
+        <w:rPr>
+          <w:rFonts w:ascii="KaiTi" w:eastAsia="KaiTi" w:hAnsi="KaiTi" w:hint="eastAsia"/>
+        </w:rPr>
+        <w:t>如果自己能成功觉醒，又可以获得</w:t>
+      </w:r>
+      <w:r>
+        <w:rPr>
+          <w:rFonts w:ascii="KaiTi" w:eastAsia="KaiTi" w:hAnsi="KaiTi" w:hint="eastAsia"/>
+        </w:rPr>
+        <w:t>什么样的能力呢，</w:t>
+      </w:r>
+      <w:r>
+        <w:rPr>
+          <w:rFonts w:ascii="KaiTi" w:eastAsia="KaiTi" w:hAnsi="KaiTi" w:hint="eastAsia"/>
+        </w:rPr>
+        <w:t>“希望是能让我飞天的能力，自由飞翔的感觉想想就美好！”</w:t>
+      </w:r>
+      <w:r>
+        <w:rPr>
+          <w:rFonts w:ascii="KaiTi" w:eastAsia="KaiTi" w:hAnsi="KaiTi" w:hint="eastAsia"/>
+        </w:rPr>
+        <w:t>罗异幻想着，</w:t>
+      </w:r>
+      <w:r>
+        <w:rPr>
+          <w:rFonts w:ascii="KaiTi" w:eastAsia="KaiTi" w:hAnsi="KaiTi" w:hint="eastAsia"/>
+        </w:rPr>
+        <w:t>接着</w:t>
+      </w:r>
+      <w:r>
+        <w:rPr>
+          <w:rFonts w:ascii="KaiTi" w:eastAsia="KaiTi" w:hAnsi="KaiTi" w:hint="eastAsia"/>
+        </w:rPr>
+        <w:t>翻开了书本的下一页。</w:t>
+      </w:r>
+    </w:p>
+    <w:p>
+      <w:pPr>
+        <w:tabs>
+          <w:tab w:val="left" w:pos="1130"/>
+        </w:tabs>
+        <w:ind w:firstLine="480"/>
+        <w:rPr>
+          <w:rFonts w:ascii="KaiTi" w:eastAsia="KaiTi" w:hAnsi="KaiTi" w:hint="eastAsia"/>
+        </w:rPr>
+      </w:pPr>
+      <w:r>
+        <w:rPr>
+          <w:rFonts w:ascii="KaiTi" w:eastAsia="KaiTi" w:hAnsi="KaiTi" w:hint="eastAsia"/>
+        </w:rPr>
+        <w:t>“</w:t>
+      </w:r>
+      <w:r>
+        <w:rPr>
+          <w:rFonts w:ascii="KaiTi" w:eastAsia="KaiTi" w:hAnsi="KaiTi" w:hint="eastAsia"/>
+        </w:rPr>
+        <w:t>除了潜在能力，</w:t>
+      </w:r>
+      <w:r>
+        <w:rPr>
+          <w:rFonts w:ascii="KaiTi" w:eastAsia="KaiTi" w:hAnsi="KaiTi" w:hint="eastAsia"/>
+        </w:rPr>
+        <w:t>森罗石</w:t>
+      </w:r>
+      <w:r>
+        <w:rPr>
+          <w:rFonts w:ascii="KaiTi" w:eastAsia="KaiTi" w:hAnsi="KaiTi" w:hint="eastAsia"/>
+        </w:rPr>
+        <w:t>还会赋予</w:t>
+      </w:r>
+      <w:r>
+        <w:rPr>
+          <w:rFonts w:ascii="KaiTi" w:eastAsia="KaiTi" w:hAnsi="KaiTi" w:hint="eastAsia"/>
+        </w:rPr>
+        <w:t>一项</w:t>
+      </w:r>
+      <w:r>
+        <w:rPr>
+          <w:rFonts w:ascii="KaiTi" w:eastAsia="KaiTi" w:hAnsi="KaiTi" w:hint="eastAsia"/>
+        </w:rPr>
+        <w:t>天赋技能</w:t>
+      </w:r>
+      <w:r>
+        <w:rPr>
+          <w:rFonts w:ascii="KaiTi" w:eastAsia="KaiTi" w:hAnsi="KaiTi" w:hint="eastAsia"/>
+        </w:rPr>
+        <w:t>。</w:t>
+      </w:r>
+      <w:r>
+        <w:rPr>
+          <w:rFonts w:ascii="KaiTi" w:eastAsia="KaiTi" w:hAnsi="KaiTi" w:hint="eastAsia"/>
+        </w:rPr>
+        <w:t>这个天赋技能就很玄乎了，</w:t>
+      </w:r>
+      <w:r>
+        <w:rPr>
+          <w:rFonts w:ascii="KaiTi" w:eastAsia="KaiTi" w:hAnsi="KaiTi" w:hint="eastAsia"/>
+        </w:rPr>
+        <w:t>要说潜在能力还能通过身体特性有些征兆，</w:t>
+      </w:r>
+      <w:r>
+        <w:rPr>
+          <w:rFonts w:ascii="KaiTi" w:eastAsia="KaiTi" w:hAnsi="KaiTi" w:hint="eastAsia"/>
+        </w:rPr>
+        <w:t>天赋技能就根本无法预知</w:t>
+      </w:r>
+      <w:r>
+        <w:rPr>
+          <w:rFonts w:ascii="KaiTi" w:eastAsia="KaiTi" w:hAnsi="KaiTi" w:hint="eastAsia"/>
+        </w:rPr>
+        <w:t>。</w:t>
+      </w:r>
+      <w:r>
+        <w:rPr>
+          <w:rFonts w:ascii="KaiTi" w:eastAsia="KaiTi" w:hAnsi="KaiTi" w:hint="eastAsia"/>
+        </w:rPr>
+        <w:t>像有的天赋技能</w:t>
+      </w:r>
+      <w:r>
+        <w:rPr>
+          <w:rFonts w:ascii="KaiTi" w:eastAsia="KaiTi" w:hAnsi="KaiTi" w:hint="eastAsia"/>
+        </w:rPr>
+        <w:t>对各种药物都能快速分析出疗效</w:t>
+      </w:r>
+      <w:r>
+        <w:rPr>
+          <w:rFonts w:ascii="KaiTi" w:eastAsia="KaiTi" w:hAnsi="KaiTi" w:hint="eastAsia"/>
+        </w:rPr>
+        <w:t>，还有</w:t>
+      </w:r>
+      <w:r>
+        <w:rPr>
+          <w:rFonts w:ascii="KaiTi" w:eastAsia="KaiTi" w:hAnsi="KaiTi" w:hint="eastAsia"/>
+        </w:rPr>
+        <w:t>的</w:t>
+      </w:r>
+      <w:r>
+        <w:rPr>
+          <w:rFonts w:ascii="KaiTi" w:eastAsia="KaiTi" w:hAnsi="KaiTi" w:hint="eastAsia"/>
+        </w:rPr>
+        <w:t>天赋技能</w:t>
+      </w:r>
+      <w:r>
+        <w:rPr>
+          <w:rFonts w:ascii="KaiTi" w:eastAsia="KaiTi" w:hAnsi="KaiTi" w:hint="eastAsia"/>
+        </w:rPr>
+        <w:t>可以和亡魂沟通</w:t>
+      </w:r>
+      <w:r>
+        <w:rPr>
+          <w:rFonts w:ascii="KaiTi" w:eastAsia="KaiTi" w:hAnsi="KaiTi" w:hint="eastAsia"/>
+        </w:rPr>
+        <w:t>。</w:t>
+      </w:r>
+      <w:r>
+        <w:rPr>
+          <w:rFonts w:ascii="KaiTi" w:eastAsia="KaiTi" w:hAnsi="KaiTi" w:hint="eastAsia"/>
+        </w:rPr>
+        <w:t>不过</w:t>
+      </w:r>
+      <w:r>
+        <w:rPr>
+          <w:rFonts w:ascii="KaiTi" w:eastAsia="KaiTi" w:hAnsi="KaiTi" w:hint="eastAsia"/>
+        </w:rPr>
+        <w:t>也有很多未知</w:t>
+      </w:r>
+      <w:r>
+        <w:rPr>
+          <w:rFonts w:ascii="KaiTi" w:eastAsia="KaiTi" w:hAnsi="KaiTi" w:hint="eastAsia"/>
+        </w:rPr>
+        <w:t>天赋技能</w:t>
+      </w:r>
+      <w:r>
+        <w:rPr>
+          <w:rFonts w:ascii="KaiTi" w:eastAsia="KaiTi" w:hAnsi="KaiTi" w:hint="eastAsia"/>
+        </w:rPr>
+        <w:t>，没人能搞懂有些什么作用</w:t>
+      </w:r>
+      <w:r>
+        <w:rPr>
+          <w:rFonts w:ascii="KaiTi" w:eastAsia="KaiTi" w:hAnsi="KaiTi" w:hint="eastAsia"/>
+        </w:rPr>
+        <w:t>。</w:t>
+      </w:r>
+      <w:r>
+        <w:rPr>
+          <w:rFonts w:ascii="KaiTi" w:eastAsia="KaiTi" w:hAnsi="KaiTi" w:hint="eastAsia"/>
+        </w:rPr>
+        <w:t>所以获得什么样的天赋技能</w:t>
+      </w:r>
+      <w:r>
+        <w:rPr>
+          <w:rFonts w:ascii="KaiTi" w:eastAsia="KaiTi" w:hAnsi="KaiTi" w:hint="eastAsia"/>
+        </w:rPr>
+        <w:t>是真的看运气！不过</w:t>
+      </w:r>
+      <w:r>
+        <w:rPr>
+          <w:rFonts w:ascii="KaiTi" w:eastAsia="KaiTi" w:hAnsi="KaiTi" w:hint="eastAsia"/>
+        </w:rPr>
+        <w:t>万一</w:t>
+      </w:r>
+      <w:r>
+        <w:rPr>
+          <w:rFonts w:ascii="KaiTi" w:eastAsia="KaiTi" w:hAnsi="KaiTi" w:hint="eastAsia"/>
+        </w:rPr>
+        <w:t>，</w:t>
+      </w:r>
+      <w:r>
+        <w:rPr>
+          <w:rFonts w:ascii="KaiTi" w:eastAsia="KaiTi" w:hAnsi="KaiTi" w:hint="eastAsia"/>
+        </w:rPr>
+        <w:t>有着吃什么都觉得真香的天赋技能，也是挺不错的呢！”</w:t>
+      </w:r>
+    </w:p>
+    <w:p>
+      <w:pPr>
+        <w:tabs>
+          <w:tab w:val="left" w:pos="1130"/>
+        </w:tabs>
+        <w:ind w:firstLine="480"/>
+        <w:rPr>
+          <w:rFonts w:ascii="KaiTi" w:eastAsia="KaiTi" w:hAnsi="KaiTi" w:hint="eastAsia"/>
+        </w:rPr>
+      </w:pPr>
+      <w:r>
+        <w:rPr>
+          <w:rFonts w:ascii="KaiTi" w:eastAsia="KaiTi" w:hAnsi="KaiTi" w:hint="eastAsia"/>
+        </w:rPr>
+        <w:t>看到这里，罗异不由笑出声</w:t>
+      </w:r>
+      <w:r>
+        <w:rPr>
+          <w:rFonts w:ascii="KaiTi" w:eastAsia="KaiTi" w:hAnsi="KaiTi" w:hint="eastAsia"/>
+        </w:rPr>
+        <w:t>。他</w:t>
+      </w:r>
+      <w:r>
+        <w:rPr>
+          <w:rFonts w:ascii="KaiTi" w:eastAsia="KaiTi" w:hAnsi="KaiTi" w:hint="eastAsia"/>
+        </w:rPr>
+        <w:t>将书反过来，</w:t>
+      </w:r>
+      <w:r>
+        <w:rPr>
+          <w:rFonts w:ascii="KaiTi" w:eastAsia="KaiTi" w:hAnsi="KaiTi" w:hint="eastAsia"/>
+        </w:rPr>
+        <w:t>看了看书</w:t>
+      </w:r>
+      <w:r>
+        <w:rPr>
+          <w:rFonts w:ascii="KaiTi" w:eastAsia="KaiTi" w:hAnsi="KaiTi" w:hint="eastAsia"/>
+        </w:rPr>
+        <w:t>的封面，作者那里写着“</w:t>
+      </w:r>
+      <w:r>
+        <w:rPr>
+          <w:rFonts w:ascii="KaiTi" w:eastAsia="KaiTi" w:hAnsi="KaiTi" w:hint="eastAsia"/>
+        </w:rPr>
+        <w:t>金泽</w:t>
+      </w:r>
+      <w:r>
+        <w:rPr>
+          <w:rFonts w:ascii="KaiTi" w:eastAsia="KaiTi" w:hAnsi="KaiTi" w:hint="eastAsia"/>
+        </w:rPr>
+        <w:t>”二字</w:t>
+      </w:r>
+      <w:r>
+        <w:rPr>
+          <w:rFonts w:ascii="KaiTi" w:eastAsia="KaiTi" w:hAnsi="KaiTi" w:hint="eastAsia"/>
+        </w:rPr>
+        <w:t>。“这个作者倒是很有趣！”</w:t>
+      </w:r>
+      <w:r>
+        <w:rPr>
+          <w:rFonts w:ascii="KaiTi" w:eastAsia="KaiTi" w:hAnsi="KaiTi" w:hint="eastAsia"/>
+        </w:rPr>
+        <w:t>罗异继续往后看道：</w:t>
+      </w:r>
+    </w:p>
+    <w:p>
+      <w:pPr>
+        <w:tabs>
+          <w:tab w:val="left" w:pos="1130"/>
+        </w:tabs>
+        <w:ind w:firstLine="480"/>
+        <w:rPr>
+          <w:rFonts w:ascii="KaiTi" w:eastAsia="KaiTi" w:hAnsi="KaiTi" w:hint="eastAsia"/>
+        </w:rPr>
+      </w:pPr>
+      <w:r>
+        <w:rPr>
+          <w:rFonts w:ascii="KaiTi" w:eastAsia="KaiTi" w:hAnsi="KaiTi" w:hint="eastAsia"/>
+        </w:rPr>
+        <w:t>“</w:t>
+      </w:r>
+      <w:r>
+        <w:rPr>
+          <w:rFonts w:ascii="KaiTi" w:eastAsia="KaiTi" w:hAnsi="KaiTi" w:hint="eastAsia"/>
+        </w:rPr>
+        <w:t>介绍到这里，</w:t>
+      </w:r>
+      <w:r>
+        <w:rPr>
+          <w:rFonts w:ascii="KaiTi" w:eastAsia="KaiTi" w:hAnsi="KaiTi" w:hint="eastAsia"/>
+        </w:rPr>
+        <w:t>对绝大部分人</w:t>
+      </w:r>
+      <w:r>
+        <w:rPr>
+          <w:rFonts w:ascii="KaiTi" w:eastAsia="KaiTi" w:hAnsi="KaiTi" w:hint="eastAsia"/>
+        </w:rPr>
+        <w:t>来说</w:t>
+      </w:r>
+      <w:r>
+        <w:rPr>
+          <w:rFonts w:ascii="KaiTi" w:eastAsia="KaiTi" w:hAnsi="KaiTi" w:hint="eastAsia"/>
+        </w:rPr>
+        <w:t>已经结束了。如果</w:t>
+      </w:r>
+      <w:r>
+        <w:rPr>
+          <w:rFonts w:ascii="KaiTi" w:eastAsia="KaiTi" w:hAnsi="KaiTi" w:hint="eastAsia"/>
+        </w:rPr>
+        <w:t>您</w:t>
+      </w:r>
+      <w:r>
+        <w:rPr>
+          <w:rFonts w:ascii="KaiTi" w:eastAsia="KaiTi" w:hAnsi="KaiTi" w:hint="eastAsia"/>
+        </w:rPr>
+        <w:t>感兴趣，也</w:t>
+      </w:r>
+      <w:r>
+        <w:rPr>
+          <w:rFonts w:ascii="KaiTi" w:eastAsia="KaiTi" w:hAnsi="KaiTi" w:hint="eastAsia"/>
+        </w:rPr>
+        <w:t>可以继续往下看。</w:t>
+      </w:r>
+      <w:r>
+        <w:rPr>
+          <w:rFonts w:ascii="KaiTi" w:eastAsia="KaiTi" w:hAnsi="KaiTi" w:hint="eastAsia"/>
+        </w:rPr>
+        <w:t>”罗异将书往近处抬了抬，</w:t>
+      </w:r>
+      <w:r>
+        <w:rPr>
+          <w:rFonts w:ascii="KaiTi" w:eastAsia="KaiTi" w:hAnsi="KaiTi" w:hint="eastAsia"/>
+        </w:rPr>
+        <w:t>很好奇</w:t>
+      </w:r>
+      <w:r>
+        <w:rPr>
+          <w:rFonts w:ascii="KaiTi" w:eastAsia="KaiTi" w:hAnsi="KaiTi" w:hint="eastAsia"/>
+        </w:rPr>
+        <w:t>后面的内容，“有</w:t>
+      </w:r>
+      <w:r>
+        <w:rPr>
+          <w:rFonts w:ascii="KaiTi" w:eastAsia="KaiTi" w:hAnsi="KaiTi" w:hint="eastAsia"/>
+        </w:rPr>
+        <w:t>极少部分人会获得森罗石的钟爱，觉醒</w:t>
+      </w:r>
+      <w:r>
+        <w:rPr>
+          <w:rFonts w:ascii="KaiTi" w:eastAsia="KaiTi" w:hAnsi="KaiTi" w:hint="eastAsia"/>
+        </w:rPr>
+        <w:t>非常稀有的元素化</w:t>
+      </w:r>
+      <w:r>
+        <w:rPr>
+          <w:rFonts w:ascii="KaiTi" w:eastAsia="KaiTi" w:hAnsi="KaiTi" w:hint="eastAsia"/>
+        </w:rPr>
+        <w:t>。所谓的元素化就是部分身体会变成元素的一部分，</w:t>
+      </w:r>
+      <w:r>
+        <w:rPr>
+          <w:rFonts w:ascii="KaiTi" w:eastAsia="KaiTi" w:hAnsi="KaiTi" w:hint="eastAsia"/>
+        </w:rPr>
+        <w:t>比如向身体捅一刀，刀刺进的部分可以变成一滩</w:t>
+      </w:r>
+      <w:r>
+        <w:rPr>
+          <w:rFonts w:ascii="KaiTi" w:eastAsia="KaiTi" w:hAnsi="KaiTi" w:hint="eastAsia"/>
+        </w:rPr>
+        <w:t>液体，让刀的攻击无效化。</w:t>
+      </w:r>
+      <w:r>
+        <w:rPr>
+          <w:rFonts w:ascii="KaiTi" w:eastAsia="KaiTi" w:hAnsi="KaiTi" w:hint="eastAsia"/>
+        </w:rPr>
+        <w:t>当刀拔出去之后，身体</w:t>
+      </w:r>
+      <w:r>
+        <w:rPr>
+          <w:rFonts w:ascii="KaiTi" w:eastAsia="KaiTi" w:hAnsi="KaiTi" w:hint="eastAsia"/>
+        </w:rPr>
+        <w:t>就</w:t>
+      </w:r>
+      <w:r>
+        <w:rPr>
+          <w:rFonts w:ascii="KaiTi" w:eastAsia="KaiTi" w:hAnsi="KaiTi" w:hint="eastAsia"/>
+        </w:rPr>
+        <w:t>会</w:t>
+      </w:r>
+      <w:r>
+        <w:rPr>
+          <w:rFonts w:ascii="KaiTi" w:eastAsia="KaiTi" w:hAnsi="KaiTi" w:hint="eastAsia"/>
+        </w:rPr>
+        <w:t>恢复如初。这样</w:t>
+      </w:r>
+      <w:r>
+        <w:rPr>
+          <w:rFonts w:ascii="KaiTi" w:eastAsia="KaiTi" w:hAnsi="KaiTi" w:hint="eastAsia"/>
+        </w:rPr>
+        <w:t>也</w:t>
+      </w:r>
+      <w:r>
+        <w:rPr>
+          <w:rFonts w:ascii="KaiTi" w:eastAsia="KaiTi" w:hAnsi="KaiTi" w:hint="eastAsia"/>
+        </w:rPr>
+        <w:t>就无视了物理攻击，非常</w:t>
+      </w:r>
+      <w:r>
+        <w:rPr>
+          <w:rFonts w:ascii="KaiTi" w:eastAsia="KaiTi" w:hAnsi="KaiTi" w:hint="eastAsia"/>
+        </w:rPr>
+        <w:t>道</w:t>
+      </w:r>
+      <w:r>
+        <w:rPr>
+          <w:rFonts w:ascii="KaiTi" w:eastAsia="KaiTi" w:hAnsi="KaiTi" w:hint="eastAsia"/>
+        </w:rPr>
+        <w:t>强力。最重要的是</w:t>
+      </w:r>
+      <w:r>
+        <w:rPr>
+          <w:rFonts w:ascii="KaiTi" w:eastAsia="KaiTi" w:hAnsi="KaiTi" w:hint="eastAsia"/>
+        </w:rPr>
+        <w:t>，元素化是可以不断强化的，曾经有人实现了全身元素化，非常</w:t>
+      </w:r>
+      <w:r>
+        <w:rPr>
+          <w:rFonts w:ascii="KaiTi" w:eastAsia="KaiTi" w:hAnsi="KaiTi" w:hint="eastAsia"/>
+        </w:rPr>
+        <w:lastRenderedPageBreak/>
+        <w:t>可怕。”</w:t>
+      </w:r>
+    </w:p>
+    <w:p>
+      <w:pPr>
+        <w:tabs>
+          <w:tab w:val="left" w:pos="1130"/>
+        </w:tabs>
+        <w:ind w:firstLine="480"/>
+        <w:rPr>
+          <w:rFonts w:ascii="KaiTi" w:eastAsia="KaiTi" w:hAnsi="KaiTi" w:hint="eastAsia"/>
+        </w:rPr>
+      </w:pPr>
+      <w:r>
+        <w:rPr>
+          <w:rFonts w:ascii="KaiTi" w:eastAsia="KaiTi" w:hAnsi="KaiTi" w:hint="eastAsia"/>
+        </w:rPr>
+        <w:t>“太厉害了！”书中的描述让罗异激动的叫出声。</w:t>
+      </w:r>
+      <w:r>
+        <w:rPr>
+          <w:rFonts w:ascii="KaiTi" w:eastAsia="KaiTi" w:hAnsi="KaiTi" w:hint="eastAsia"/>
+        </w:rPr>
+        <w:t>这本书真的是打开了罗异新世界的大门</w:t>
+      </w:r>
+      <w:r>
+        <w:rPr>
+          <w:rFonts w:ascii="KaiTi" w:eastAsia="KaiTi" w:hAnsi="KaiTi" w:hint="eastAsia"/>
+        </w:rPr>
+        <w:t>。</w:t>
+      </w:r>
+      <w:r>
+        <w:rPr>
+          <w:rFonts w:ascii="KaiTi" w:eastAsia="KaiTi" w:hAnsi="KaiTi" w:hint="eastAsia"/>
+        </w:rPr>
+        <w:t>激活</w:t>
+      </w:r>
+      <w:r>
+        <w:rPr>
+          <w:rFonts w:ascii="KaiTi" w:eastAsia="KaiTi" w:hAnsi="KaiTi" w:hint="eastAsia"/>
+        </w:rPr>
+        <w:t>潜在能力，天赋技能以及极为少见的元素化，</w:t>
+      </w:r>
+      <w:r>
+        <w:rPr>
+          <w:rFonts w:ascii="KaiTi" w:eastAsia="KaiTi" w:hAnsi="KaiTi" w:hint="eastAsia"/>
+        </w:rPr>
+        <w:t>觉醒所带来的效果</w:t>
+      </w:r>
+      <w:r>
+        <w:rPr>
+          <w:rFonts w:ascii="KaiTi" w:eastAsia="KaiTi" w:hAnsi="KaiTi" w:hint="eastAsia"/>
+        </w:rPr>
+        <w:t>简直是太厉害了。</w:t>
+      </w:r>
+    </w:p>
+    <w:p>
+      <w:pPr>
+        <w:tabs>
+          <w:tab w:val="left" w:pos="1130"/>
+        </w:tabs>
+        <w:ind w:firstLine="480"/>
+        <w:rPr>
+          <w:rFonts w:ascii="KaiTi" w:eastAsia="KaiTi" w:hAnsi="KaiTi" w:hint="eastAsia"/>
+        </w:rPr>
+      </w:pPr>
+      <w:r>
+        <w:rPr>
+          <w:rFonts w:ascii="KaiTi" w:eastAsia="KaiTi" w:hAnsi="KaiTi" w:hint="eastAsia"/>
+        </w:rPr>
+        <w:t>罗异强压住内心的躁动，他明白如果觉醒失败，那些都只会是遥不可及的梦想，就像自己的父亲那样。父亲眼部的损害应该就是在激活潜在能力时失败导致，父亲</w:t>
+      </w:r>
+      <w:r>
+        <w:rPr>
+          <w:rFonts w:ascii="KaiTi" w:eastAsia="KaiTi" w:hAnsi="KaiTi" w:hint="eastAsia"/>
+        </w:rPr>
+        <w:t>如果</w:t>
+      </w:r>
+      <w:r>
+        <w:rPr>
+          <w:rFonts w:ascii="KaiTi" w:eastAsia="KaiTi" w:hAnsi="KaiTi" w:hint="eastAsia"/>
+        </w:rPr>
+        <w:t>当年</w:t>
+      </w:r>
+      <w:r>
+        <w:rPr>
+          <w:rFonts w:ascii="KaiTi" w:eastAsia="KaiTi" w:hAnsi="KaiTi" w:hint="eastAsia"/>
+        </w:rPr>
+        <w:t>成功</w:t>
+      </w:r>
+      <w:r>
+        <w:rPr>
+          <w:rFonts w:ascii="KaiTi" w:eastAsia="KaiTi" w:hAnsi="KaiTi" w:hint="eastAsia"/>
+        </w:rPr>
+        <w:t>觉醒，想必会拥有千里眼一样的能力，就可以在</w:t>
+      </w:r>
+      <w:r>
+        <w:rPr>
+          <w:rFonts w:ascii="KaiTi" w:eastAsia="KaiTi" w:hAnsi="KaiTi" w:hint="eastAsia"/>
+        </w:rPr>
+        <w:t>佣兵团</w:t>
+      </w:r>
+      <w:r>
+        <w:rPr>
+          <w:rFonts w:ascii="KaiTi" w:eastAsia="KaiTi" w:hAnsi="KaiTi" w:hint="eastAsia"/>
+        </w:rPr>
+        <w:t>内大展身手</w:t>
+      </w:r>
+      <w:r>
+        <w:rPr>
+          <w:rFonts w:ascii="KaiTi" w:eastAsia="KaiTi" w:hAnsi="KaiTi" w:hint="eastAsia"/>
+        </w:rPr>
+        <w:t>。</w:t>
+      </w:r>
+    </w:p>
+    <w:p>
+      <w:pPr>
+        <w:tabs>
+          <w:tab w:val="left" w:pos="1130"/>
+        </w:tabs>
+        <w:ind w:firstLine="480"/>
+        <w:rPr>
+          <w:rFonts w:ascii="KaiTi" w:eastAsia="KaiTi" w:hAnsi="KaiTi" w:hint="eastAsia"/>
+        </w:rPr>
+      </w:pPr>
+      <w:r>
+        <w:rPr>
+          <w:rFonts w:ascii="KaiTi" w:eastAsia="KaiTi" w:hAnsi="KaiTi" w:hint="eastAsia"/>
+        </w:rPr>
+        <w:t>“梦想还是要有的！”罗异让自己从父亲失败的影响下走出来，</w:t>
+      </w:r>
+      <w:r>
+        <w:rPr>
+          <w:rFonts w:ascii="KaiTi" w:eastAsia="KaiTi" w:hAnsi="KaiTi" w:hint="eastAsia"/>
+        </w:rPr>
+        <w:t>给自己打了打气</w:t>
+      </w:r>
+      <w:r>
+        <w:rPr>
+          <w:rFonts w:ascii="KaiTi" w:eastAsia="KaiTi" w:hAnsi="KaiTi" w:hint="eastAsia"/>
+        </w:rPr>
+        <w:t>。</w:t>
+      </w:r>
+    </w:p>
+    <w:p>
+      <w:pPr>
+        <w:tabs>
+          <w:tab w:val="left" w:pos="1130"/>
+        </w:tabs>
+        <w:ind w:firstLine="480"/>
+        <w:rPr>
+          <w:rFonts w:ascii="KaiTi" w:eastAsia="KaiTi" w:hAnsi="KaiTi" w:hint="eastAsia"/>
+        </w:rPr>
+      </w:pPr>
+      <w:r>
+        <w:rPr>
+          <w:rFonts w:ascii="KaiTi" w:eastAsia="KaiTi" w:hAnsi="KaiTi" w:hint="eastAsia"/>
+        </w:rPr>
+        <w:t>罗异又</w:t>
+      </w:r>
+      <w:r>
+        <w:rPr>
+          <w:rFonts w:ascii="KaiTi" w:eastAsia="KaiTi" w:hAnsi="KaiTi" w:hint="eastAsia"/>
+        </w:rPr>
+        <w:t>开始</w:t>
+      </w:r>
+      <w:r>
+        <w:rPr>
+          <w:rFonts w:ascii="KaiTi" w:eastAsia="KaiTi" w:hAnsi="KaiTi" w:hint="eastAsia"/>
+        </w:rPr>
+        <w:t>翻</w:t>
+      </w:r>
+      <w:r>
+        <w:rPr>
+          <w:rFonts w:ascii="KaiTi" w:eastAsia="KaiTi" w:hAnsi="KaiTi" w:hint="eastAsia"/>
+        </w:rPr>
+        <w:t>看</w:t>
+      </w:r>
+      <w:r>
+        <w:rPr>
+          <w:rFonts w:ascii="KaiTi" w:eastAsia="KaiTi" w:hAnsi="KaiTi" w:hint="eastAsia"/>
+        </w:rPr>
+        <w:t>其他的书籍，</w:t>
+      </w:r>
+      <w:r>
+        <w:rPr>
+          <w:rFonts w:ascii="KaiTi" w:eastAsia="KaiTi" w:hAnsi="KaiTi" w:hint="eastAsia"/>
+        </w:rPr>
+        <w:t>比如《世界的编年史》</w:t>
+      </w:r>
+      <w:r>
+        <w:rPr>
+          <w:rFonts w:ascii="KaiTi" w:eastAsia="KaiTi" w:hAnsi="KaiTi" w:hint="eastAsia"/>
+        </w:rPr>
+        <w:t>《混乱之战》《五座大陆奇闻秘史》</w:t>
+      </w:r>
+      <w:r>
+        <w:rPr>
+          <w:rFonts w:ascii="KaiTi" w:eastAsia="KaiTi" w:hAnsi="KaiTi" w:hint="eastAsia"/>
+        </w:rPr>
+        <w:t>《</w:t>
+      </w:r>
+      <w:r>
+        <w:rPr>
+          <w:rFonts w:ascii="KaiTi" w:eastAsia="KaiTi" w:hAnsi="KaiTi" w:hint="eastAsia"/>
+        </w:rPr>
+        <w:t>魔物的狱果研究</w:t>
+      </w:r>
+      <w:r>
+        <w:rPr>
+          <w:rFonts w:ascii="KaiTi" w:eastAsia="KaiTi" w:hAnsi="KaiTi" w:hint="eastAsia"/>
+        </w:rPr>
+        <w:t>》《五大英雄自传》等等等，这里的藏书量极为庞大，</w:t>
+      </w:r>
+      <w:r>
+        <w:rPr>
+          <w:rFonts w:ascii="KaiTi" w:eastAsia="KaiTi" w:hAnsi="KaiTi" w:hint="eastAsia"/>
+        </w:rPr>
+        <w:t>他也</w:t>
+      </w:r>
+      <w:r>
+        <w:rPr>
+          <w:rFonts w:ascii="KaiTi" w:eastAsia="KaiTi" w:hAnsi="KaiTi" w:hint="eastAsia"/>
+        </w:rPr>
+        <w:t>只能探寻到</w:t>
+      </w:r>
+      <w:r>
+        <w:rPr>
+          <w:rFonts w:ascii="KaiTi" w:eastAsia="KaiTi" w:hAnsi="KaiTi" w:hint="eastAsia"/>
+        </w:rPr>
+        <w:t>冰山一角。</w:t>
+      </w:r>
+    </w:p>
+    <w:p>
+      <w:pPr>
+        <w:tabs>
+          <w:tab w:val="left" w:pos="1130"/>
+        </w:tabs>
+        <w:ind w:firstLine="480"/>
+        <w:rPr>
+          <w:rFonts w:ascii="KaiTi" w:eastAsia="KaiTi" w:hAnsi="KaiTi" w:hint="eastAsia"/>
+        </w:rPr>
+      </w:pPr>
+      <w:r>
+        <w:rPr>
+          <w:rFonts w:ascii="KaiTi" w:eastAsia="KaiTi" w:hAnsi="KaiTi" w:hint="eastAsia"/>
+        </w:rPr>
+        <w:t>藏书馆内</w:t>
+      </w:r>
+      <w:r>
+        <w:rPr>
+          <w:rFonts w:ascii="KaiTi" w:eastAsia="KaiTi" w:hAnsi="KaiTi" w:hint="eastAsia"/>
+        </w:rPr>
+        <w:t>的时间流速仿佛比外面要快，罗异沉迷看书忘了时间</w:t>
+      </w:r>
+      <w:r>
+        <w:rPr>
+          <w:rFonts w:ascii="KaiTi" w:eastAsia="KaiTi" w:hAnsi="KaiTi" w:hint="eastAsia"/>
+        </w:rPr>
+        <w:t>。</w:t>
+      </w:r>
+      <w:r>
+        <w:rPr>
+          <w:rFonts w:ascii="KaiTi" w:eastAsia="KaiTi" w:hAnsi="KaiTi" w:hint="eastAsia"/>
+        </w:rPr>
+        <w:t>当红晶</w:t>
+      </w:r>
+      <w:r>
+        <w:rPr>
+          <w:rFonts w:ascii="KaiTi" w:eastAsia="KaiTi" w:hAnsi="KaiTi" w:hint="eastAsia"/>
+        </w:rPr>
+        <w:t>把他</w:t>
+      </w:r>
+      <w:r>
+        <w:rPr>
+          <w:rFonts w:ascii="KaiTi" w:eastAsia="KaiTi" w:hAnsi="KaiTi" w:hint="eastAsia"/>
+        </w:rPr>
+        <w:t>拖到教官面前时，</w:t>
+      </w:r>
+      <w:r>
+        <w:rPr>
+          <w:rFonts w:ascii="KaiTi" w:eastAsia="KaiTi" w:hAnsi="KaiTi" w:hint="eastAsia"/>
+        </w:rPr>
+        <w:t>这</w:t>
+      </w:r>
+      <w:r>
+        <w:rPr>
+          <w:rFonts w:ascii="KaiTi" w:eastAsia="KaiTi" w:hAnsi="KaiTi" w:hint="eastAsia"/>
+        </w:rPr>
+        <w:t>才发觉已经</w:t>
+      </w:r>
+      <w:r>
+        <w:rPr>
+          <w:rFonts w:ascii="KaiTi" w:eastAsia="KaiTi" w:hAnsi="KaiTi" w:hint="eastAsia"/>
+        </w:rPr>
+        <w:t>到了</w:t>
+      </w:r>
+      <w:r>
+        <w:rPr>
+          <w:rFonts w:ascii="KaiTi" w:eastAsia="KaiTi" w:hAnsi="KaiTi" w:hint="eastAsia"/>
+        </w:rPr>
+        <w:t>觉醒的日子。</w:t>
+      </w:r>
+    </w:p>
+    <w:p>
+      <w:pPr>
+        <w:tabs>
+          <w:tab w:val="left" w:pos="1130"/>
+        </w:tabs>
+        <w:ind w:firstLine="480"/>
+        <w:rPr>
+          <w:rFonts w:ascii="KaiTi" w:eastAsia="KaiTi" w:hAnsi="KaiTi" w:hint="eastAsia"/>
+        </w:rPr>
+      </w:pPr>
+      <w:r>
+        <w:rPr>
+          <w:rFonts w:ascii="KaiTi" w:eastAsia="KaiTi" w:hAnsi="KaiTi" w:hint="eastAsia"/>
+        </w:rPr>
+        <w:t>教官并没有因为罗异的迟到而</w:t>
+      </w:r>
+      <w:r>
+        <w:rPr>
+          <w:rFonts w:ascii="KaiTi" w:eastAsia="KaiTi" w:hAnsi="KaiTi" w:hint="eastAsia"/>
+        </w:rPr>
+        <w:t>指责</w:t>
+      </w:r>
+      <w:r>
+        <w:rPr>
+          <w:rFonts w:ascii="KaiTi" w:eastAsia="KaiTi" w:hAnsi="KaiTi" w:hint="eastAsia"/>
+        </w:rPr>
+        <w:t>他，但其他人看向罗</w:t>
+      </w:r>
+      <w:r>
+        <w:rPr>
+          <w:rFonts w:ascii="KaiTi" w:eastAsia="KaiTi" w:hAnsi="KaiTi" w:hint="eastAsia"/>
+        </w:rPr>
+        <w:t>异的眼神却是怪怪的，觉得</w:t>
+      </w:r>
+      <w:r>
+        <w:rPr>
+          <w:rFonts w:ascii="KaiTi" w:eastAsia="KaiTi" w:hAnsi="KaiTi" w:hint="eastAsia"/>
+        </w:rPr>
+        <w:t>这家伙竟然连觉醒</w:t>
+      </w:r>
+      <w:r>
+        <w:rPr>
+          <w:rFonts w:ascii="KaiTi" w:eastAsia="KaiTi" w:hAnsi="KaiTi" w:hint="eastAsia"/>
+        </w:rPr>
+        <w:t>这么</w:t>
+      </w:r>
+      <w:r>
+        <w:rPr>
+          <w:rFonts w:ascii="KaiTi" w:eastAsia="KaiTi" w:hAnsi="KaiTi" w:hint="eastAsia"/>
+        </w:rPr>
+        <w:t>重要的日子</w:t>
+      </w:r>
+      <w:r>
+        <w:rPr>
+          <w:rFonts w:ascii="KaiTi" w:eastAsia="KaiTi" w:hAnsi="KaiTi" w:hint="eastAsia"/>
+        </w:rPr>
+        <w:t>他</w:t>
+      </w:r>
+      <w:r>
+        <w:rPr>
+          <w:rFonts w:ascii="KaiTi" w:eastAsia="KaiTi" w:hAnsi="KaiTi" w:hint="eastAsia"/>
+        </w:rPr>
+        <w:t>都能迟到，</w:t>
+      </w:r>
+      <w:r>
+        <w:rPr>
+          <w:rFonts w:ascii="KaiTi" w:eastAsia="KaiTi" w:hAnsi="KaiTi" w:hint="eastAsia"/>
+        </w:rPr>
+        <w:t>太不像话</w:t>
+      </w:r>
+      <w:r>
+        <w:rPr>
+          <w:rFonts w:ascii="KaiTi" w:eastAsia="KaiTi" w:hAnsi="KaiTi" w:hint="eastAsia"/>
+        </w:rPr>
+        <w:t>了</w:t>
+      </w:r>
+      <w:r>
+        <w:rPr>
+          <w:rFonts w:ascii="KaiTi" w:eastAsia="KaiTi" w:hAnsi="KaiTi" w:hint="eastAsia"/>
+        </w:rPr>
+        <w:t>。</w:t>
+      </w:r>
+    </w:p>
+    <w:p>
+      <w:pPr>
+        <w:tabs>
+          <w:tab w:val="left" w:pos="1130"/>
+        </w:tabs>
+        <w:ind w:firstLine="480"/>
+        <w:rPr>
+          <w:rFonts w:ascii="KaiTi" w:eastAsia="KaiTi" w:hAnsi="KaiTi" w:hint="eastAsia"/>
+        </w:rPr>
+      </w:pPr>
+      <w:r>
+        <w:rPr>
+          <w:rFonts w:ascii="KaiTi" w:eastAsia="KaiTi" w:hAnsi="KaiTi" w:hint="eastAsia"/>
+        </w:rPr>
+        <w:t>“咳咳，现在人到齐了。</w:t>
+      </w:r>
+      <w:r>
+        <w:rPr>
+          <w:rFonts w:ascii="KaiTi" w:eastAsia="KaiTi" w:hAnsi="KaiTi" w:hint="eastAsia"/>
+        </w:rPr>
+        <w:t>准备出发</w:t>
+      </w:r>
+      <w:r>
+        <w:rPr>
+          <w:rFonts w:ascii="KaiTi" w:eastAsia="KaiTi" w:hAnsi="KaiTi" w:hint="eastAsia"/>
+        </w:rPr>
+        <w:t>前往火殿，进行你们的觉醒仪式</w:t>
+      </w:r>
+      <w:r>
+        <w:rPr>
+          <w:rFonts w:ascii="KaiTi" w:eastAsia="KaiTi" w:hAnsi="KaiTi" w:hint="eastAsia"/>
+        </w:rPr>
+        <w:t>。”</w:t>
+      </w:r>
+      <w:r>
+        <w:rPr>
+          <w:rFonts w:ascii="KaiTi" w:eastAsia="KaiTi" w:hAnsi="KaiTi" w:hint="eastAsia"/>
+        </w:rPr>
+        <w:t>教官向他们说道。</w:t>
+      </w:r>
+    </w:p>
+    <w:p>
+      <w:pPr>
+        <w:tabs>
+          <w:tab w:val="left" w:pos="1130"/>
+        </w:tabs>
+        <w:ind w:firstLine="480"/>
+        <w:rPr>
+          <w:rFonts w:ascii="KaiTi" w:eastAsia="KaiTi" w:hAnsi="KaiTi" w:hint="eastAsia"/>
+        </w:rPr>
+      </w:pPr>
+      <w:r>
+        <w:rPr>
+          <w:rFonts w:ascii="KaiTi" w:eastAsia="KaiTi" w:hAnsi="KaiTi" w:hint="eastAsia"/>
+        </w:rPr>
+        <w:t>“火</w:t>
+      </w:r>
+      <w:r>
+        <w:rPr>
+          <w:rFonts w:ascii="KaiTi" w:eastAsia="KaiTi" w:hAnsi="KaiTi" w:hint="eastAsia"/>
+        </w:rPr>
+        <w:t>殿离</w:t>
+      </w:r>
+      <w:r>
+        <w:rPr>
+          <w:rFonts w:ascii="KaiTi" w:eastAsia="KaiTi" w:hAnsi="KaiTi" w:hint="eastAsia"/>
+        </w:rPr>
+        <w:t>训练营远吗，</w:t>
+      </w:r>
+      <w:r>
+        <w:rPr>
+          <w:rFonts w:ascii="KaiTi" w:eastAsia="KaiTi" w:hAnsi="KaiTi" w:hint="eastAsia"/>
+        </w:rPr>
+        <w:t>要多久才能到达那里？”被</w:t>
+      </w:r>
+      <w:r>
+        <w:rPr>
+          <w:rFonts w:ascii="KaiTi" w:eastAsia="KaiTi" w:hAnsi="KaiTi" w:hint="eastAsia"/>
+        </w:rPr>
+        <w:t>魔物袭击的</w:t>
+      </w:r>
+      <w:r>
+        <w:rPr>
+          <w:rFonts w:ascii="KaiTi" w:eastAsia="KaiTi" w:hAnsi="KaiTi" w:hint="eastAsia"/>
+        </w:rPr>
+        <w:t>小队里</w:t>
+      </w:r>
+      <w:r>
+        <w:rPr>
+          <w:rFonts w:ascii="KaiTi" w:eastAsia="KaiTi" w:hAnsi="KaiTi" w:hint="eastAsia"/>
+        </w:rPr>
+        <w:t>的</w:t>
+      </w:r>
+      <w:r>
+        <w:rPr>
+          <w:rFonts w:ascii="KaiTi" w:eastAsia="KaiTi" w:hAnsi="KaiTi" w:hint="eastAsia"/>
+        </w:rPr>
+        <w:t>一名高大男孩</w:t>
+      </w:r>
+      <w:r>
+        <w:rPr>
+          <w:rFonts w:ascii="KaiTi" w:eastAsia="KaiTi" w:hAnsi="KaiTi" w:hint="eastAsia"/>
+        </w:rPr>
+        <w:t>向教官举手</w:t>
+      </w:r>
+      <w:r>
+        <w:rPr>
+          <w:rFonts w:ascii="KaiTi" w:eastAsia="KaiTi" w:hAnsi="KaiTi" w:hint="eastAsia"/>
+        </w:rPr>
+        <w:t>问道。</w:t>
+      </w:r>
+    </w:p>
+    <w:p>
+      <w:pPr>
+        <w:tabs>
+          <w:tab w:val="left" w:pos="1130"/>
+        </w:tabs>
+        <w:ind w:firstLine="480"/>
+        <w:rPr>
+          <w:rFonts w:ascii="KaiTi" w:eastAsia="KaiTi" w:hAnsi="KaiTi" w:hint="eastAsia"/>
+        </w:rPr>
+      </w:pPr>
+      <w:r>
+        <w:rPr>
+          <w:rFonts w:ascii="KaiTi" w:eastAsia="KaiTi" w:hAnsi="KaiTi" w:hint="eastAsia"/>
+        </w:rPr>
+        <w:t>“</w:t>
+      </w:r>
+      <w:r>
+        <w:rPr>
+          <w:rFonts w:ascii="KaiTi" w:eastAsia="KaiTi" w:hAnsi="KaiTi" w:hint="eastAsia"/>
+        </w:rPr>
+        <w:t>火殿就在我们的脚下！”教官用手指了指地面，</w:t>
+      </w:r>
+      <w:r>
+        <w:rPr>
+          <w:rFonts w:ascii="KaiTi" w:eastAsia="KaiTi" w:hAnsi="KaiTi" w:hint="eastAsia"/>
+        </w:rPr>
+        <w:t>呵呵一笑</w:t>
+      </w:r>
+      <w:r>
+        <w:rPr>
+          <w:rFonts w:ascii="KaiTi" w:eastAsia="KaiTi" w:hAnsi="KaiTi" w:hint="eastAsia"/>
+        </w:rPr>
+        <w:t>。</w:t>
+      </w:r>
+      <w:r>
+        <w:rPr>
+          <w:rFonts w:ascii="KaiTi" w:eastAsia="KaiTi" w:hAnsi="KaiTi" w:hint="eastAsia"/>
+        </w:rPr>
+        <w:t>众人一惊，</w:t>
+      </w:r>
+      <w:r>
+        <w:rPr>
+          <w:rFonts w:ascii="KaiTi" w:eastAsia="KaiTi" w:hAnsi="KaiTi" w:hint="eastAsia"/>
+        </w:rPr>
+        <w:t>难道</w:t>
+      </w:r>
+      <w:r>
+        <w:rPr>
+          <w:rFonts w:ascii="KaiTi" w:eastAsia="KaiTi" w:hAnsi="KaiTi" w:hint="eastAsia"/>
+        </w:rPr>
+        <w:t>他们正站在火殿等正上方吗？</w:t>
+      </w:r>
+    </w:p>
+    <w:p>
+      <w:pPr>
+        <w:tabs>
+          <w:tab w:val="left" w:pos="1130"/>
+        </w:tabs>
+        <w:ind w:firstLine="480"/>
+        <w:rPr>
+          <w:rFonts w:ascii="KaiTi" w:eastAsia="KaiTi" w:hAnsi="KaiTi" w:hint="eastAsia"/>
+        </w:rPr>
+      </w:pPr>
+      <w:r>
+        <w:rPr>
+          <w:rFonts w:ascii="KaiTi" w:eastAsia="KaiTi" w:hAnsi="KaiTi" w:hint="eastAsia"/>
+        </w:rPr>
+        <w:t>“出发</w:t>
+      </w:r>
+      <w:r>
+        <w:rPr>
+          <w:rFonts w:ascii="KaiTi" w:eastAsia="KaiTi" w:hAnsi="KaiTi" w:hint="eastAsia"/>
+        </w:rPr>
+        <w:t>，</w:t>
+      </w:r>
+      <w:r>
+        <w:rPr>
+          <w:rFonts w:ascii="KaiTi" w:eastAsia="KaiTi" w:hAnsi="KaiTi" w:hint="eastAsia"/>
+        </w:rPr>
+        <w:t>跟我来</w:t>
+      </w:r>
+      <w:r>
+        <w:rPr>
+          <w:rFonts w:ascii="KaiTi" w:eastAsia="KaiTi" w:hAnsi="KaiTi" w:hint="eastAsia"/>
+        </w:rPr>
+        <w:t>！</w:t>
+      </w:r>
+      <w:r>
+        <w:rPr>
+          <w:rFonts w:ascii="KaiTi" w:eastAsia="KaiTi" w:hAnsi="KaiTi" w:hint="eastAsia"/>
+        </w:rPr>
+        <w:t>”教官带着众人走出一楼大厅，在大楼背面的</w:t>
+      </w:r>
+      <w:r>
+        <w:rPr>
+          <w:rFonts w:ascii="KaiTi" w:eastAsia="KaiTi" w:hAnsi="KaiTi" w:hint="eastAsia"/>
+        </w:rPr>
+        <w:t>一个特殊的金属门前停住。</w:t>
+      </w:r>
+      <w:r>
+        <w:rPr>
+          <w:rFonts w:ascii="KaiTi" w:eastAsia="KaiTi" w:hAnsi="KaiTi" w:hint="eastAsia"/>
+        </w:rPr>
+        <w:t>教官</w:t>
+      </w:r>
+      <w:r>
+        <w:rPr>
+          <w:rFonts w:ascii="KaiTi" w:eastAsia="KaiTi" w:hAnsi="KaiTi" w:hint="eastAsia"/>
+        </w:rPr>
+        <w:t>手指快速在金属门旁的一个</w:t>
+      </w:r>
+      <w:r>
+        <w:rPr>
+          <w:rFonts w:ascii="KaiTi" w:eastAsia="KaiTi" w:hAnsi="KaiTi" w:hint="eastAsia"/>
+        </w:rPr>
+        <w:t>冒着淡淡白光的输</w:t>
+      </w:r>
+      <w:r>
+        <w:rPr>
+          <w:rFonts w:ascii="KaiTi" w:eastAsia="KaiTi" w:hAnsi="KaiTi" w:hint="eastAsia"/>
+        </w:rPr>
+        <w:t>入板上滑动，突然</w:t>
+      </w:r>
+      <w:r>
+        <w:rPr>
+          <w:rFonts w:ascii="KaiTi" w:eastAsia="KaiTi" w:hAnsi="KaiTi" w:hint="eastAsia"/>
+        </w:rPr>
+        <w:t>一道绿光亮起</w:t>
+      </w:r>
+      <w:r>
+        <w:rPr>
+          <w:rFonts w:ascii="KaiTi" w:eastAsia="KaiTi" w:hAnsi="KaiTi" w:hint="eastAsia"/>
+        </w:rPr>
+        <w:t>，</w:t>
+      </w:r>
+      <w:r>
+        <w:rPr>
+          <w:rFonts w:ascii="KaiTi" w:eastAsia="KaiTi" w:hAnsi="KaiTi" w:hint="eastAsia"/>
+        </w:rPr>
+        <w:t>金属门从中间</w:t>
+      </w:r>
+      <w:r>
+        <w:rPr>
+          <w:rFonts w:ascii="KaiTi" w:eastAsia="KaiTi" w:hAnsi="KaiTi" w:hint="eastAsia"/>
+        </w:rPr>
+        <w:t>被</w:t>
+      </w:r>
+      <w:r>
+        <w:rPr>
+          <w:rFonts w:ascii="KaiTi" w:eastAsia="KaiTi" w:hAnsi="KaiTi" w:hint="eastAsia"/>
+        </w:rPr>
+        <w:t>打开，里面竟是</w:t>
+      </w:r>
+      <w:r>
+        <w:rPr>
+          <w:rFonts w:ascii="KaiTi" w:eastAsia="KaiTi" w:hAnsi="KaiTi" w:hint="eastAsia"/>
+        </w:rPr>
+        <w:t>电梯。</w:t>
+      </w:r>
+    </w:p>
+    <w:p>
+      <w:pPr>
+        <w:tabs>
+          <w:tab w:val="left" w:pos="1130"/>
+        </w:tabs>
+        <w:ind w:firstLine="480"/>
+        <w:rPr>
+          <w:rFonts w:ascii="KaiTi" w:eastAsia="KaiTi" w:hAnsi="KaiTi" w:hint="eastAsia"/>
+        </w:rPr>
+      </w:pPr>
+      <w:r>
+        <w:rPr>
+          <w:rFonts w:ascii="KaiTi" w:eastAsia="KaiTi" w:hAnsi="KaiTi" w:hint="eastAsia"/>
+        </w:rPr>
+        <w:t>众人跟着教官走进电梯，教官</w:t>
+      </w:r>
+      <w:r>
+        <w:rPr>
+          <w:rFonts w:ascii="KaiTi" w:eastAsia="KaiTi" w:hAnsi="KaiTi" w:hint="eastAsia"/>
+        </w:rPr>
+        <w:t>按下电梯唯一一个按键后，咔哒一声，电梯关上了门，并开始下降。</w:t>
+      </w:r>
+    </w:p>
+    <w:p>
+      <w:pPr>
+        <w:tabs>
+          <w:tab w:val="left" w:pos="1130"/>
+        </w:tabs>
+        <w:ind w:firstLine="480"/>
+        <w:rPr>
+          <w:rFonts w:ascii="KaiTi" w:eastAsia="KaiTi" w:hAnsi="KaiTi" w:hint="eastAsia"/>
+        </w:rPr>
+      </w:pPr>
+      <w:r>
+        <w:rPr>
+          <w:rFonts w:ascii="KaiTi" w:eastAsia="KaiTi" w:hAnsi="KaiTi" w:hint="eastAsia"/>
+        </w:rPr>
+        <w:t>罗异</w:t>
+      </w:r>
+      <w:r>
+        <w:rPr>
+          <w:rFonts w:ascii="KaiTi" w:eastAsia="KaiTi" w:hAnsi="KaiTi" w:hint="eastAsia"/>
+        </w:rPr>
+        <w:t>感觉到电梯下降的速度越来越快，</w:t>
+      </w:r>
+      <w:r>
+        <w:rPr>
+          <w:rFonts w:ascii="KaiTi" w:eastAsia="KaiTi" w:hAnsi="KaiTi" w:hint="eastAsia"/>
+        </w:rPr>
+        <w:t>众人面面相觑，不知道过了多久，伴着咔嗒一声，电梯的门打开，一股热浪扑面而来，让他们迅速闭上了眼睛。</w:t>
+      </w:r>
+    </w:p>
+    <w:p>
+      <w:pPr>
+        <w:tabs>
+          <w:tab w:val="left" w:pos="1130"/>
+        </w:tabs>
+        <w:ind w:firstLine="480"/>
+        <w:rPr>
+          <w:rFonts w:ascii="KaiTi" w:eastAsia="KaiTi" w:hAnsi="KaiTi" w:hint="eastAsia"/>
+        </w:rPr>
+      </w:pPr>
+      <w:r>
+        <w:rPr>
+          <w:rFonts w:ascii="KaiTi" w:eastAsia="KaiTi" w:hAnsi="KaiTi" w:hint="eastAsia"/>
+        </w:rPr>
+        <w:t>当</w:t>
+      </w:r>
+      <w:r>
+        <w:rPr>
+          <w:rFonts w:ascii="KaiTi" w:eastAsia="KaiTi" w:hAnsi="KaiTi" w:hint="eastAsia"/>
+        </w:rPr>
+        <w:t>他们再次睁开双眼时，</w:t>
+      </w:r>
+      <w:r>
+        <w:rPr>
+          <w:rFonts w:ascii="KaiTi" w:eastAsia="KaiTi" w:hAnsi="KaiTi" w:hint="eastAsia"/>
+        </w:rPr>
+        <w:t>仿佛</w:t>
+      </w:r>
+      <w:r>
+        <w:rPr>
+          <w:rFonts w:ascii="KaiTi" w:eastAsia="KaiTi" w:hAnsi="KaiTi" w:hint="eastAsia"/>
+        </w:rPr>
+        <w:t>已经</w:t>
+      </w:r>
+      <w:r>
+        <w:rPr>
+          <w:rFonts w:ascii="KaiTi" w:eastAsia="KaiTi" w:hAnsi="KaiTi" w:hint="eastAsia"/>
+        </w:rPr>
+        <w:t>置身于</w:t>
+      </w:r>
+      <w:r>
+        <w:rPr>
+          <w:rFonts w:ascii="KaiTi" w:eastAsia="KaiTi" w:hAnsi="KaiTi" w:hint="eastAsia"/>
+        </w:rPr>
+        <w:t>火山内部。</w:t>
+      </w:r>
+    </w:p>
+    <w:p>
+      <w:pPr>
+        <w:tabs>
+          <w:tab w:val="left" w:pos="1130"/>
+        </w:tabs>
+        <w:ind w:firstLine="480"/>
+        <w:rPr>
+          <w:rFonts w:ascii="KaiTi" w:eastAsia="KaiTi" w:hAnsi="KaiTi" w:hint="eastAsia"/>
+        </w:rPr>
+      </w:pPr>
+      <w:r>
+        <w:rPr>
+          <w:rFonts w:ascii="KaiTi" w:eastAsia="KaiTi" w:hAnsi="KaiTi" w:hint="eastAsia"/>
+        </w:rPr>
+        <w:t>巨大的山洞内，滚烫的岩浆在边缘流动</w:t>
+      </w:r>
+      <w:r>
+        <w:rPr>
+          <w:rFonts w:ascii="KaiTi" w:eastAsia="KaiTi" w:hAnsi="KaiTi" w:hint="eastAsia"/>
+        </w:rPr>
+        <w:t>着，</w:t>
+      </w:r>
+      <w:r>
+        <w:rPr>
+          <w:rFonts w:ascii="KaiTi" w:eastAsia="KaiTi" w:hAnsi="KaiTi" w:hint="eastAsia"/>
+        </w:rPr>
+        <w:t>岩壁上被照</w:t>
+      </w:r>
+      <w:r>
+        <w:rPr>
+          <w:rFonts w:ascii="KaiTi" w:eastAsia="KaiTi" w:hAnsi="KaiTi" w:hint="eastAsia"/>
+        </w:rPr>
+        <w:t>的通红</w:t>
+      </w:r>
+      <w:r>
+        <w:rPr>
+          <w:rFonts w:ascii="KaiTi" w:eastAsia="KaiTi" w:hAnsi="KaiTi" w:hint="eastAsia"/>
+        </w:rPr>
+        <w:t>。</w:t>
+      </w:r>
+      <w:r>
+        <w:rPr>
+          <w:rFonts w:ascii="KaiTi" w:eastAsia="KaiTi" w:hAnsi="KaiTi" w:hint="eastAsia"/>
+        </w:rPr>
+        <w:t>在不远处，一些人工切割过</w:t>
+      </w:r>
+      <w:r>
+        <w:rPr>
+          <w:rFonts w:ascii="KaiTi" w:eastAsia="KaiTi" w:hAnsi="KaiTi" w:hint="eastAsia"/>
+        </w:rPr>
+        <w:t>的</w:t>
+      </w:r>
+      <w:r>
+        <w:rPr>
+          <w:rFonts w:ascii="KaiTi" w:eastAsia="KaiTi" w:hAnsi="KaiTi" w:hint="eastAsia"/>
+        </w:rPr>
+        <w:t>巨大</w:t>
+      </w:r>
+      <w:r>
+        <w:rPr>
+          <w:rFonts w:ascii="KaiTi" w:eastAsia="KaiTi" w:hAnsi="KaiTi" w:hint="eastAsia"/>
+        </w:rPr>
+        <w:t>石块路将岩浆</w:t>
+      </w:r>
+      <w:r>
+        <w:rPr>
+          <w:rFonts w:ascii="KaiTi" w:eastAsia="KaiTi" w:hAnsi="KaiTi" w:hint="eastAsia"/>
+        </w:rPr>
+        <w:t>给分割开，一道</w:t>
+      </w:r>
+      <w:r>
+        <w:rPr>
+          <w:rFonts w:ascii="KaiTi" w:eastAsia="KaiTi" w:hAnsi="KaiTi" w:hint="eastAsia"/>
+        </w:rPr>
+        <w:t>石质</w:t>
+      </w:r>
+      <w:r>
+        <w:rPr>
+          <w:rFonts w:ascii="KaiTi" w:eastAsia="KaiTi" w:hAnsi="KaiTi" w:hint="eastAsia"/>
+        </w:rPr>
+        <w:t>阶梯</w:t>
+      </w:r>
+      <w:r>
+        <w:rPr>
+          <w:rFonts w:ascii="KaiTi" w:eastAsia="KaiTi" w:hAnsi="KaiTi" w:hint="eastAsia"/>
+        </w:rPr>
+        <w:t>从内延伸到</w:t>
+      </w:r>
+      <w:r>
+        <w:rPr>
+          <w:rFonts w:ascii="KaiTi" w:eastAsia="KaiTi" w:hAnsi="KaiTi" w:hint="eastAsia"/>
+        </w:rPr>
+        <w:t>他们</w:t>
+      </w:r>
+      <w:r>
+        <w:rPr>
+          <w:rFonts w:ascii="KaiTi" w:eastAsia="KaiTi" w:hAnsi="KaiTi" w:hint="eastAsia"/>
+        </w:rPr>
+        <w:t>正前方</w:t>
+      </w:r>
+      <w:r>
+        <w:rPr>
+          <w:rFonts w:ascii="KaiTi" w:eastAsia="KaiTi" w:hAnsi="KaiTi" w:hint="eastAsia"/>
+        </w:rPr>
+        <w:t>。</w:t>
+      </w:r>
+    </w:p>
+    <w:p>
+      <w:pPr>
+        <w:tabs>
+          <w:tab w:val="left" w:pos="1130"/>
+        </w:tabs>
+        <w:ind w:firstLine="480"/>
+        <w:rPr>
+          <w:rFonts w:ascii="Calibri" w:eastAsia="KaiTi" w:hAnsi="Calibri" w:cs="Calibri" w:hint="eastAsia"/>
+        </w:rPr>
+      </w:pPr>
+      <w:r>
+        <w:rPr>
+          <w:rFonts w:ascii="KaiTi" w:eastAsia="KaiTi" w:hAnsi="KaiTi" w:hint="eastAsia"/>
+        </w:rPr>
+        <w:t>“欢迎来到火之圣殿！</w:t>
+      </w:r>
+      <w:r>
+        <w:rPr>
+          <w:rFonts w:ascii="KaiTi" w:eastAsia="KaiTi" w:hAnsi="KaiTi" w:hint="eastAsia"/>
+        </w:rPr>
+        <w:t>五块森罗石之一，名为永恒之火的森罗石</w:t>
+      </w:r>
+      <w:r>
+        <w:rPr>
+          <w:rFonts w:ascii="KaiTi" w:eastAsia="KaiTi" w:hAnsi="KaiTi" w:hint="eastAsia"/>
+        </w:rPr>
+        <w:t>就在此地</w:t>
+      </w:r>
+      <w:r>
+        <w:rPr>
+          <w:rFonts w:ascii="KaiTi" w:eastAsia="KaiTi" w:hAnsi="KaiTi" w:hint="eastAsia"/>
+        </w:rPr>
+        <w:t>！”教官转过身向他们介绍</w:t>
+      </w:r>
+      <w:r>
+        <w:rPr>
+          <w:rFonts w:ascii="KaiTi" w:eastAsia="KaiTi" w:hAnsi="KaiTi" w:hint="eastAsia"/>
+        </w:rPr>
+        <w:t>后</w:t>
+      </w:r>
+      <w:r>
+        <w:rPr>
+          <w:rFonts w:ascii="Calibri" w:eastAsia="KaiTi" w:hAnsi="Calibri" w:cs="Calibri" w:hint="eastAsia"/>
+        </w:rPr>
+        <w:t>，又回身将双手抬起，向阶梯深处做出捧</w:t>
+      </w:r>
+      <w:r>
+        <w:rPr>
+          <w:rFonts w:ascii="Calibri" w:eastAsia="KaiTi" w:hAnsi="Calibri" w:cs="Calibri" w:hint="eastAsia"/>
+        </w:rPr>
+        <w:t>手</w:t>
+      </w:r>
+      <w:r>
+        <w:rPr>
+          <w:rFonts w:ascii="Calibri" w:eastAsia="KaiTi" w:hAnsi="Calibri" w:cs="Calibri" w:hint="eastAsia"/>
+        </w:rPr>
+        <w:t>的动作，并说道：“等会儿你们将一个个接受</w:t>
+      </w:r>
+      <w:r>
+        <w:rPr>
+          <w:rFonts w:ascii="Calibri" w:eastAsia="KaiTi" w:hAnsi="Calibri" w:cs="Calibri" w:hint="eastAsia"/>
+        </w:rPr>
+        <w:t>觉醒仪式</w:t>
+      </w:r>
+      <w:r>
+        <w:rPr>
+          <w:rFonts w:ascii="Calibri" w:eastAsia="KaiTi" w:hAnsi="Calibri" w:cs="Calibri" w:hint="eastAsia"/>
+        </w:rPr>
+        <w:t>，觉醒成功就会到得到</w:t>
+      </w:r>
+      <w:r>
+        <w:rPr>
+          <w:rFonts w:ascii="Calibri" w:eastAsia="KaiTi" w:hAnsi="Calibri" w:cs="Calibri" w:hint="eastAsia"/>
+        </w:rPr>
+        <w:t>永恒之火大人</w:t>
       </w:r>
       <w:bookmarkStart w:id="0" w:name="_GoBack"/>
       <w:bookmarkEnd w:id="0"/>
+      <w:r>
+        <w:rPr>
+          <w:rFonts w:ascii="Calibri" w:eastAsia="KaiTi" w:hAnsi="Calibri" w:cs="Calibri" w:hint="eastAsia"/>
+        </w:rPr>
+        <w:t>的祝福，激活你们的潜在能力以及一项天赋技能！</w:t>
+      </w:r>
+      <w:r>
+        <w:rPr>
+          <w:rFonts w:ascii="Calibri" w:eastAsia="KaiTi" w:hAnsi="Calibri" w:cs="Calibri" w:hint="eastAsia"/>
+        </w:rPr>
+        <w:t>”</w:t>
+      </w:r>
+    </w:p>
+    <w:p>
+      <w:pPr>
+        <w:tabs>
+          <w:tab w:val="left" w:pos="1130"/>
+        </w:tabs>
+        <w:ind w:firstLine="480"/>
+        <w:rPr>
+          <w:rFonts w:ascii="Calibri" w:eastAsia="KaiTi" w:hAnsi="Calibri" w:cs="Calibri" w:hint="eastAsia"/>
+        </w:rPr>
+      </w:pPr>
+      <w:r>
+        <w:rPr>
+          <w:rFonts w:ascii="Calibri" w:eastAsia="KaiTi" w:hAnsi="Calibri" w:cs="Calibri" w:hint="eastAsia"/>
+        </w:rPr>
+        <w:t>“现在</w:t>
+      </w:r>
+      <w:r>
+        <w:rPr>
+          <w:rFonts w:ascii="Calibri" w:eastAsia="KaiTi" w:hAnsi="Calibri" w:cs="Calibri" w:hint="eastAsia"/>
+        </w:rPr>
+        <w:t>按顺序，阿布尔，你</w:t>
+      </w:r>
+      <w:r>
+        <w:rPr>
+          <w:rFonts w:ascii="Calibri" w:eastAsia="KaiTi" w:hAnsi="Calibri" w:cs="Calibri" w:hint="eastAsia"/>
+        </w:rPr>
+        <w:t>是</w:t>
+      </w:r>
+      <w:r>
+        <w:rPr>
+          <w:rFonts w:ascii="Calibri" w:eastAsia="KaiTi" w:hAnsi="Calibri" w:cs="Calibri" w:hint="eastAsia"/>
+        </w:rPr>
+        <w:t>第一个！”</w:t>
+      </w:r>
     </w:p>
     <w:sectPr>
       <w:pgSz w:w="11900" w:h="16840"/>
